--- a/laporan fungsi rekursif Jobsheet 12.docx
+++ b/laporan fungsi rekursif Jobsheet 12.docx
@@ -1919,7 +1919,7 @@
           <w:noProof/>
         </w:rPr>
         <w:drawing>
-          <wp:inline distT="0" distB="0" distL="0" distR="0" wp14:anchorId="746A9F80" wp14:editId="3975DF32">
+          <wp:inline distT="0" distB="0" distL="0" distR="0" wp14:anchorId="324707B3" wp14:editId="69FF3DDC">
             <wp:extent cx="3147178" cy="2787650"/>
             <wp:effectExtent l="0" t="0" r="0" b="0"/>
             <wp:docPr id="1" name="Picture 1"/>
@@ -1968,7 +1968,7 @@
         </w:rPr>
         <w:lastRenderedPageBreak/>
         <w:drawing>
-          <wp:inline distT="0" distB="0" distL="0" distR="0" wp14:anchorId="395D39FC" wp14:editId="48865D2D">
+          <wp:inline distT="0" distB="0" distL="0" distR="0" wp14:anchorId="7FF506F8" wp14:editId="7619676E">
             <wp:extent cx="2527300" cy="2625131"/>
             <wp:effectExtent l="0" t="0" r="6350" b="3810"/>
             <wp:docPr id="5" name="Picture 5"/>
@@ -2048,7 +2048,7 @@
           <w:rFonts w:ascii="Times New Roman" w:hAnsi="Times New Roman" w:cs="Times New Roman"/>
         </w:rPr>
         <w:drawing>
-          <wp:inline distT="0" distB="0" distL="0" distR="0" wp14:anchorId="147A1BFF" wp14:editId="69540821">
+          <wp:inline distT="0" distB="0" distL="0" distR="0" wp14:anchorId="47A1D33B" wp14:editId="26316A68">
             <wp:extent cx="333422" cy="381053"/>
             <wp:effectExtent l="0" t="0" r="9525" b="0"/>
             <wp:docPr id="6" name="Picture 6"/>
@@ -2208,63 +2208,108 @@
     <w:p>
       <w:pPr>
         <w:pStyle w:val="ListParagraph"/>
+        <w:rPr>
+          <w:rFonts w:ascii="Times New Roman" w:hAnsi="Times New Roman" w:cs="Times New Roman"/>
+        </w:rPr>
       </w:pPr>
       <w:proofErr w:type="spellStart"/>
       <w:proofErr w:type="gramStart"/>
       <w:r>
+        <w:rPr>
+          <w:rFonts w:ascii="Times New Roman" w:hAnsi="Times New Roman" w:cs="Times New Roman"/>
+        </w:rPr>
         <w:t>sebuah</w:t>
       </w:r>
       <w:proofErr w:type="spellEnd"/>
       <w:proofErr w:type="gramEnd"/>
       <w:r>
-        <w:t xml:space="preserve"> </w:t>
-      </w:r>
-      <w:proofErr w:type="spellStart"/>
-      <w:r>
+        <w:rPr>
+          <w:rFonts w:ascii="Times New Roman" w:hAnsi="Times New Roman" w:cs="Times New Roman"/>
+        </w:rPr>
+        <w:t xml:space="preserve"> </w:t>
+      </w:r>
+      <w:proofErr w:type="spellStart"/>
+      <w:r>
+        <w:rPr>
+          <w:rFonts w:ascii="Times New Roman" w:hAnsi="Times New Roman" w:cs="Times New Roman"/>
+        </w:rPr>
         <w:t>fungsi</w:t>
       </w:r>
       <w:proofErr w:type="spellEnd"/>
       <w:r>
+        <w:rPr>
+          <w:rFonts w:ascii="Times New Roman" w:hAnsi="Times New Roman" w:cs="Times New Roman"/>
+        </w:rPr>
         <w:t xml:space="preserve"> yang </w:t>
       </w:r>
       <w:proofErr w:type="spellStart"/>
       <w:r>
+        <w:rPr>
+          <w:rFonts w:ascii="Times New Roman" w:hAnsi="Times New Roman" w:cs="Times New Roman"/>
+        </w:rPr>
         <w:t>memanggil</w:t>
       </w:r>
       <w:proofErr w:type="spellEnd"/>
       <w:r>
-        <w:t xml:space="preserve"> </w:t>
-      </w:r>
-      <w:proofErr w:type="spellStart"/>
-      <w:r>
+        <w:rPr>
+          <w:rFonts w:ascii="Times New Roman" w:hAnsi="Times New Roman" w:cs="Times New Roman"/>
+        </w:rPr>
+        <w:t xml:space="preserve"> </w:t>
+      </w:r>
+      <w:proofErr w:type="spellStart"/>
+      <w:r>
+        <w:rPr>
+          <w:rFonts w:ascii="Times New Roman" w:hAnsi="Times New Roman" w:cs="Times New Roman"/>
+        </w:rPr>
         <w:t>dirinya</w:t>
       </w:r>
       <w:proofErr w:type="spellEnd"/>
       <w:r>
-        <w:t xml:space="preserve"> </w:t>
-      </w:r>
-      <w:proofErr w:type="spellStart"/>
-      <w:r>
+        <w:rPr>
+          <w:rFonts w:ascii="Times New Roman" w:hAnsi="Times New Roman" w:cs="Times New Roman"/>
+        </w:rPr>
+        <w:t xml:space="preserve"> </w:t>
+      </w:r>
+      <w:proofErr w:type="spellStart"/>
+      <w:r>
+        <w:rPr>
+          <w:rFonts w:ascii="Times New Roman" w:hAnsi="Times New Roman" w:cs="Times New Roman"/>
+        </w:rPr>
         <w:t>sendiri</w:t>
       </w:r>
       <w:proofErr w:type="spellEnd"/>
       <w:r>
-        <w:t xml:space="preserve"> </w:t>
-      </w:r>
-      <w:proofErr w:type="spellStart"/>
-      <w:r>
+        <w:rPr>
+          <w:rFonts w:ascii="Times New Roman" w:hAnsi="Times New Roman" w:cs="Times New Roman"/>
+        </w:rPr>
+        <w:t xml:space="preserve"> </w:t>
+      </w:r>
+      <w:proofErr w:type="spellStart"/>
+      <w:r>
+        <w:rPr>
+          <w:rFonts w:ascii="Times New Roman" w:hAnsi="Times New Roman" w:cs="Times New Roman"/>
+        </w:rPr>
         <w:t>dalam</w:t>
       </w:r>
       <w:proofErr w:type="spellEnd"/>
       <w:r>
+        <w:rPr>
+          <w:rFonts w:ascii="Times New Roman" w:hAnsi="Times New Roman" w:cs="Times New Roman"/>
+        </w:rPr>
         <w:t xml:space="preserve"> proses </w:t>
       </w:r>
       <w:proofErr w:type="spellStart"/>
       <w:r>
+        <w:rPr>
+          <w:rFonts w:ascii="Times New Roman" w:hAnsi="Times New Roman" w:cs="Times New Roman"/>
+        </w:rPr>
         <w:t>perhitungannya</w:t>
       </w:r>
       <w:proofErr w:type="spellEnd"/>
       <w:r>
+        <w:rPr>
+          <w:rFonts w:ascii="Times New Roman" w:hAnsi="Times New Roman" w:cs="Times New Roman"/>
+        </w:rPr>
         <w:t>.</w:t>
       </w:r>
     </w:p>
@@ -2410,7 +2455,7 @@
           <w:rFonts w:ascii="Times New Roman" w:hAnsi="Times New Roman" w:cs="Times New Roman"/>
         </w:rPr>
         <w:drawing>
-          <wp:inline distT="0" distB="0" distL="0" distR="0" wp14:anchorId="5A857D73" wp14:editId="52DD3BD1">
+          <wp:inline distT="0" distB="0" distL="0" distR="0" wp14:anchorId="50CBE7CE" wp14:editId="3988A360">
             <wp:extent cx="2438400" cy="598341"/>
             <wp:effectExtent l="0" t="0" r="0" b="0"/>
             <wp:docPr id="4" name="Picture 4"/>
@@ -4903,7 +4948,7 @@
           <w:rFonts w:ascii="Times New Roman" w:hAnsi="Times New Roman" w:cs="Times New Roman"/>
         </w:rPr>
         <w:drawing>
-          <wp:inline distT="0" distB="0" distL="0" distR="0" wp14:anchorId="170A1BC3" wp14:editId="676A3F5E">
+          <wp:inline distT="0" distB="0" distL="0" distR="0" wp14:anchorId="49F07609" wp14:editId="28ED2125">
             <wp:extent cx="3365500" cy="4741996"/>
             <wp:effectExtent l="0" t="0" r="6350" b="1905"/>
             <wp:docPr id="13" name="Picture 13"/>
@@ -4983,7 +5028,7 @@
           <w:rFonts w:ascii="Times New Roman" w:hAnsi="Times New Roman" w:cs="Times New Roman"/>
         </w:rPr>
         <w:drawing>
-          <wp:inline distT="0" distB="0" distL="0" distR="0" wp14:anchorId="52472C6B" wp14:editId="0F7FEEE6">
+          <wp:inline distT="0" distB="0" distL="0" distR="0" wp14:anchorId="2C1D552B" wp14:editId="7C592C75">
             <wp:extent cx="2152950" cy="609685"/>
             <wp:effectExtent l="0" t="0" r="0" b="0"/>
             <wp:docPr id="8" name="Picture 8"/>
@@ -5660,13 +5705,7 @@
         <w:rPr>
           <w:rFonts w:ascii="Times New Roman" w:hAnsi="Times New Roman" w:cs="Times New Roman"/>
         </w:rPr>
-        <w:t>m</w:t>
-      </w:r>
-      <w:r>
-        <w:rPr>
-          <w:rFonts w:ascii="Times New Roman" w:hAnsi="Times New Roman" w:cs="Times New Roman"/>
-        </w:rPr>
-        <w:t>encapai</w:t>
+        <w:t>mencapai</w:t>
       </w:r>
       <w:proofErr w:type="spellEnd"/>
       <w:r>
@@ -6011,13 +6050,7 @@
         <w:rPr>
           <w:rFonts w:ascii="Times New Roman" w:hAnsi="Times New Roman" w:cs="Times New Roman"/>
         </w:rPr>
-        <w:t>.</w:t>
-      </w:r>
-      <w:r>
-        <w:rPr>
-          <w:rFonts w:ascii="Times New Roman" w:hAnsi="Times New Roman" w:cs="Times New Roman"/>
-        </w:rPr>
-        <w:t xml:space="preserve"> </w:t>
+        <w:t xml:space="preserve">. </w:t>
       </w:r>
       <w:proofErr w:type="spellStart"/>
       <w:r>
@@ -6498,7 +6531,7 @@
           <w:rFonts w:ascii="Times New Roman" w:hAnsi="Times New Roman" w:cs="Times New Roman"/>
         </w:rPr>
         <w:drawing>
-          <wp:inline distT="0" distB="0" distL="0" distR="0" wp14:anchorId="4A76E57C" wp14:editId="4E4E93F9">
+          <wp:inline distT="0" distB="0" distL="0" distR="0" wp14:anchorId="040B7C8B" wp14:editId="47B593AC">
             <wp:extent cx="2210108" cy="838317"/>
             <wp:effectExtent l="0" t="0" r="0" b="0"/>
             <wp:docPr id="9" name="Picture 9"/>
@@ -6557,146 +6590,254 @@
       </w:r>
       <w:proofErr w:type="spellStart"/>
       <w:r>
+        <w:rPr>
+          <w:rFonts w:ascii="Times New Roman" w:hAnsi="Times New Roman" w:cs="Times New Roman"/>
+        </w:rPr>
         <w:t>Fungsi</w:t>
       </w:r>
       <w:proofErr w:type="spellEnd"/>
       <w:r>
-        <w:t xml:space="preserve"> </w:t>
-      </w:r>
-      <w:proofErr w:type="spellStart"/>
-      <w:r>
+        <w:rPr>
+          <w:rFonts w:ascii="Times New Roman" w:hAnsi="Times New Roman" w:cs="Times New Roman"/>
+        </w:rPr>
+        <w:t xml:space="preserve"> </w:t>
+      </w:r>
+      <w:proofErr w:type="spellStart"/>
+      <w:r>
+        <w:rPr>
+          <w:rFonts w:ascii="Times New Roman" w:hAnsi="Times New Roman" w:cs="Times New Roman"/>
+        </w:rPr>
         <w:t>hitungPangkat</w:t>
       </w:r>
       <w:proofErr w:type="spellEnd"/>
       <w:r>
+        <w:rPr>
+          <w:rFonts w:ascii="Times New Roman" w:hAnsi="Times New Roman" w:cs="Times New Roman"/>
+        </w:rPr>
         <w:t xml:space="preserve"> (</w:t>
       </w:r>
       <w:proofErr w:type="spellStart"/>
       <w:r>
+        <w:rPr>
+          <w:rFonts w:ascii="Times New Roman" w:hAnsi="Times New Roman" w:cs="Times New Roman"/>
+        </w:rPr>
         <w:t>bilangan</w:t>
       </w:r>
       <w:proofErr w:type="spellEnd"/>
       <w:r>
+        <w:rPr>
+          <w:rFonts w:ascii="Times New Roman" w:hAnsi="Times New Roman" w:cs="Times New Roman"/>
+        </w:rPr>
         <w:t xml:space="preserve">, </w:t>
       </w:r>
       <w:proofErr w:type="spellStart"/>
       <w:r>
+        <w:rPr>
+          <w:rFonts w:ascii="Times New Roman" w:hAnsi="Times New Roman" w:cs="Times New Roman"/>
+        </w:rPr>
         <w:t>pangkat</w:t>
       </w:r>
       <w:proofErr w:type="spellEnd"/>
       <w:r>
+        <w:rPr>
+          <w:rFonts w:ascii="Times New Roman" w:hAnsi="Times New Roman" w:cs="Times New Roman"/>
+        </w:rPr>
         <w:t xml:space="preserve">) </w:t>
       </w:r>
       <w:proofErr w:type="spellStart"/>
       <w:r>
+        <w:rPr>
+          <w:rFonts w:ascii="Times New Roman" w:hAnsi="Times New Roman" w:cs="Times New Roman"/>
+        </w:rPr>
         <w:t>ini</w:t>
       </w:r>
       <w:proofErr w:type="spellEnd"/>
       <w:r>
-        <w:t xml:space="preserve"> </w:t>
-      </w:r>
-      <w:proofErr w:type="spellStart"/>
-      <w:r>
+        <w:rPr>
+          <w:rFonts w:ascii="Times New Roman" w:hAnsi="Times New Roman" w:cs="Times New Roman"/>
+        </w:rPr>
+        <w:t xml:space="preserve"> </w:t>
+      </w:r>
+      <w:proofErr w:type="spellStart"/>
+      <w:r>
+        <w:rPr>
+          <w:rFonts w:ascii="Times New Roman" w:hAnsi="Times New Roman" w:cs="Times New Roman"/>
+        </w:rPr>
         <w:t>dengan</w:t>
       </w:r>
       <w:proofErr w:type="spellEnd"/>
       <w:r>
+        <w:rPr>
+          <w:rFonts w:ascii="Times New Roman" w:hAnsi="Times New Roman" w:cs="Times New Roman"/>
+        </w:rPr>
         <w:t xml:space="preserve"> parameter </w:t>
       </w:r>
       <w:proofErr w:type="spellStart"/>
       <w:r>
+        <w:rPr>
+          <w:rFonts w:ascii="Times New Roman" w:hAnsi="Times New Roman" w:cs="Times New Roman"/>
+        </w:rPr>
         <w:t>tertentu</w:t>
       </w:r>
       <w:proofErr w:type="spellEnd"/>
       <w:r>
-        <w:t xml:space="preserve"> </w:t>
-      </w:r>
-      <w:proofErr w:type="spellStart"/>
-      <w:r>
+        <w:rPr>
+          <w:rFonts w:ascii="Times New Roman" w:hAnsi="Times New Roman" w:cs="Times New Roman"/>
+        </w:rPr>
+        <w:t xml:space="preserve"> </w:t>
+      </w:r>
+      <w:proofErr w:type="spellStart"/>
+      <w:r>
+        <w:rPr>
+          <w:rFonts w:ascii="Times New Roman" w:hAnsi="Times New Roman" w:cs="Times New Roman"/>
+        </w:rPr>
         <w:t>dalam</w:t>
       </w:r>
       <w:proofErr w:type="spellEnd"/>
       <w:r>
-        <w:t xml:space="preserve"> </w:t>
-      </w:r>
-      <w:proofErr w:type="spellStart"/>
-      <w:r>
+        <w:rPr>
+          <w:rFonts w:ascii="Times New Roman" w:hAnsi="Times New Roman" w:cs="Times New Roman"/>
+        </w:rPr>
+        <w:t xml:space="preserve"> </w:t>
+      </w:r>
+      <w:proofErr w:type="spellStart"/>
+      <w:r>
+        <w:rPr>
+          <w:rFonts w:ascii="Times New Roman" w:hAnsi="Times New Roman" w:cs="Times New Roman"/>
+        </w:rPr>
         <w:t>hal</w:t>
       </w:r>
       <w:proofErr w:type="spellEnd"/>
       <w:r>
-        <w:t xml:space="preserve"> </w:t>
-      </w:r>
-      <w:proofErr w:type="spellStart"/>
-      <w:r>
+        <w:rPr>
+          <w:rFonts w:ascii="Times New Roman" w:hAnsi="Times New Roman" w:cs="Times New Roman"/>
+        </w:rPr>
+        <w:t xml:space="preserve"> </w:t>
+      </w:r>
+      <w:proofErr w:type="spellStart"/>
+      <w:r>
+        <w:rPr>
+          <w:rFonts w:ascii="Times New Roman" w:hAnsi="Times New Roman" w:cs="Times New Roman"/>
+        </w:rPr>
         <w:t>ini</w:t>
       </w:r>
       <w:proofErr w:type="spellEnd"/>
       <w:r>
-        <w:t xml:space="preserve"> </w:t>
-      </w:r>
-      <w:proofErr w:type="spellStart"/>
-      <w:r>
+        <w:rPr>
+          <w:rFonts w:ascii="Times New Roman" w:hAnsi="Times New Roman" w:cs="Times New Roman"/>
+        </w:rPr>
+        <w:t xml:space="preserve"> </w:t>
+      </w:r>
+      <w:proofErr w:type="spellStart"/>
+      <w:r>
+        <w:rPr>
+          <w:rFonts w:ascii="Times New Roman" w:hAnsi="Times New Roman" w:cs="Times New Roman"/>
+        </w:rPr>
         <w:t>bilangan</w:t>
       </w:r>
       <w:proofErr w:type="spellEnd"/>
       <w:r>
+        <w:rPr>
+          <w:rFonts w:ascii="Times New Roman" w:hAnsi="Times New Roman" w:cs="Times New Roman"/>
+        </w:rPr>
         <w:t xml:space="preserve"> = 2 </w:t>
       </w:r>
       <w:proofErr w:type="spellStart"/>
       <w:r>
+        <w:rPr>
+          <w:rFonts w:ascii="Times New Roman" w:hAnsi="Times New Roman" w:cs="Times New Roman"/>
+        </w:rPr>
         <w:t>pangkat</w:t>
       </w:r>
       <w:proofErr w:type="spellEnd"/>
       <w:r>
+        <w:rPr>
+          <w:rFonts w:ascii="Times New Roman" w:hAnsi="Times New Roman" w:cs="Times New Roman"/>
+        </w:rPr>
         <w:t xml:space="preserve"> 5 </w:t>
       </w:r>
       <w:proofErr w:type="spellStart"/>
       <w:r>
+        <w:rPr>
+          <w:rFonts w:ascii="Times New Roman" w:hAnsi="Times New Roman" w:cs="Times New Roman"/>
+        </w:rPr>
         <w:t>mencetak</w:t>
       </w:r>
       <w:proofErr w:type="spellEnd"/>
       <w:r>
-        <w:t xml:space="preserve"> </w:t>
-      </w:r>
-      <w:proofErr w:type="spellStart"/>
-      <w:r>
+        <w:rPr>
+          <w:rFonts w:ascii="Times New Roman" w:hAnsi="Times New Roman" w:cs="Times New Roman"/>
+        </w:rPr>
+        <w:t xml:space="preserve"> </w:t>
+      </w:r>
+      <w:proofErr w:type="spellStart"/>
+      <w:r>
+        <w:rPr>
+          <w:rFonts w:ascii="Times New Roman" w:hAnsi="Times New Roman" w:cs="Times New Roman"/>
+        </w:rPr>
         <w:t>hasil</w:t>
       </w:r>
       <w:proofErr w:type="spellEnd"/>
       <w:r>
-        <w:t xml:space="preserve"> </w:t>
-      </w:r>
-      <w:proofErr w:type="spellStart"/>
-      <w:r>
+        <w:rPr>
+          <w:rFonts w:ascii="Times New Roman" w:hAnsi="Times New Roman" w:cs="Times New Roman"/>
+        </w:rPr>
+        <w:t xml:space="preserve"> </w:t>
+      </w:r>
+      <w:proofErr w:type="spellStart"/>
+      <w:r>
+        <w:rPr>
+          <w:rFonts w:ascii="Times New Roman" w:hAnsi="Times New Roman" w:cs="Times New Roman"/>
+        </w:rPr>
         <w:t>akhir</w:t>
       </w:r>
       <w:proofErr w:type="spellEnd"/>
       <w:r>
-        <w:t xml:space="preserve"> </w:t>
-      </w:r>
-      <w:proofErr w:type="spellStart"/>
-      <w:r>
+        <w:rPr>
+          <w:rFonts w:ascii="Times New Roman" w:hAnsi="Times New Roman" w:cs="Times New Roman"/>
+        </w:rPr>
+        <w:t xml:space="preserve"> </w:t>
+      </w:r>
+      <w:proofErr w:type="spellStart"/>
+      <w:r>
+        <w:rPr>
+          <w:rFonts w:ascii="Times New Roman" w:hAnsi="Times New Roman" w:cs="Times New Roman"/>
+        </w:rPr>
         <w:t>setelah</w:t>
       </w:r>
       <w:proofErr w:type="spellEnd"/>
       <w:r>
-        <w:t xml:space="preserve"> </w:t>
-      </w:r>
-      <w:proofErr w:type="spellStart"/>
-      <w:r>
+        <w:rPr>
+          <w:rFonts w:ascii="Times New Roman" w:hAnsi="Times New Roman" w:cs="Times New Roman"/>
+        </w:rPr>
+        <w:t xml:space="preserve"> </w:t>
+      </w:r>
+      <w:proofErr w:type="spellStart"/>
+      <w:r>
+        <w:rPr>
+          <w:rFonts w:ascii="Times New Roman" w:hAnsi="Times New Roman" w:cs="Times New Roman"/>
+        </w:rPr>
         <w:t>perhitungan</w:t>
       </w:r>
       <w:proofErr w:type="spellEnd"/>
       <w:r>
-        <w:t xml:space="preserve"> </w:t>
-      </w:r>
-      <w:proofErr w:type="spellStart"/>
-      <w:r>
+        <w:rPr>
+          <w:rFonts w:ascii="Times New Roman" w:hAnsi="Times New Roman" w:cs="Times New Roman"/>
+        </w:rPr>
+        <w:t xml:space="preserve"> </w:t>
+      </w:r>
+      <w:proofErr w:type="spellStart"/>
+      <w:r>
+        <w:rPr>
+          <w:rFonts w:ascii="Times New Roman" w:hAnsi="Times New Roman" w:cs="Times New Roman"/>
+        </w:rPr>
         <w:t>selesai</w:t>
       </w:r>
       <w:proofErr w:type="spellEnd"/>
       <w:r>
+        <w:rPr>
+          <w:rFonts w:ascii="Times New Roman" w:hAnsi="Times New Roman" w:cs="Times New Roman"/>
+        </w:rPr>
         <w:t>.</w:t>
       </w:r>
     </w:p>
@@ -8536,7 +8677,7 @@
         </w:rPr>
         <w:lastRenderedPageBreak/>
         <w:drawing>
-          <wp:inline distT="0" distB="0" distL="0" distR="0" wp14:anchorId="1AA67B4E" wp14:editId="30DCF215">
+          <wp:inline distT="0" distB="0" distL="0" distR="0" wp14:anchorId="1BEF09A6" wp14:editId="3C51E8D1">
             <wp:extent cx="3638550" cy="2982518"/>
             <wp:effectExtent l="0" t="0" r="0" b="8890"/>
             <wp:docPr id="11" name="Picture 11"/>
@@ -8600,7 +8741,7 @@
           <w:rFonts w:ascii="Times New Roman" w:hAnsi="Times New Roman" w:cs="Times New Roman"/>
         </w:rPr>
         <w:drawing>
-          <wp:inline distT="0" distB="0" distL="0" distR="0" wp14:anchorId="619DEB47" wp14:editId="00339EF7">
+          <wp:inline distT="0" distB="0" distL="0" distR="0" wp14:anchorId="2D5D66A7" wp14:editId="7337EE81">
             <wp:extent cx="2534004" cy="1019317"/>
             <wp:effectExtent l="0" t="0" r="0" b="9525"/>
             <wp:docPr id="12" name="Picture 12"/>
@@ -8810,7 +8951,7 @@
           <w:rFonts w:ascii="Times New Roman" w:hAnsi="Times New Roman" w:cs="Times New Roman"/>
         </w:rPr>
         <w:drawing>
-          <wp:inline distT="0" distB="0" distL="0" distR="0" wp14:anchorId="44AA99E7" wp14:editId="0AD101F6">
+          <wp:inline distT="0" distB="0" distL="0" distR="0" wp14:anchorId="43C5C2E6" wp14:editId="14D2CB19">
             <wp:extent cx="3962953" cy="1019317"/>
             <wp:effectExtent l="0" t="0" r="0" b="9525"/>
             <wp:docPr id="14" name="Picture 14"/>
@@ -9090,154 +9231,268 @@
       </w:pPr>
       <w:proofErr w:type="spellStart"/>
       <w:r>
+        <w:rPr>
+          <w:rFonts w:ascii="Times New Roman" w:hAnsi="Times New Roman" w:cs="Times New Roman"/>
+        </w:rPr>
         <w:t>Pada</w:t>
       </w:r>
       <w:proofErr w:type="spellEnd"/>
       <w:r>
-        <w:t xml:space="preserve"> </w:t>
-      </w:r>
-      <w:proofErr w:type="spellStart"/>
-      <w:r>
+        <w:rPr>
+          <w:rFonts w:ascii="Times New Roman" w:hAnsi="Times New Roman" w:cs="Times New Roman"/>
+        </w:rPr>
+        <w:t xml:space="preserve"> </w:t>
+      </w:r>
+      <w:proofErr w:type="spellStart"/>
+      <w:r>
+        <w:rPr>
+          <w:rFonts w:ascii="Times New Roman" w:hAnsi="Times New Roman" w:cs="Times New Roman"/>
+        </w:rPr>
         <w:t>saat</w:t>
       </w:r>
       <w:proofErr w:type="spellEnd"/>
       <w:r>
+        <w:rPr>
+          <w:rFonts w:ascii="Times New Roman" w:hAnsi="Times New Roman" w:cs="Times New Roman"/>
+        </w:rPr>
         <w:t xml:space="preserve"> proses </w:t>
       </w:r>
       <w:proofErr w:type="spellStart"/>
       <w:r>
+        <w:rPr>
+          <w:rFonts w:ascii="Times New Roman" w:hAnsi="Times New Roman" w:cs="Times New Roman"/>
+        </w:rPr>
         <w:t>nilai</w:t>
       </w:r>
       <w:proofErr w:type="spellEnd"/>
       <w:r>
-        <w:t xml:space="preserve"> </w:t>
-      </w:r>
-      <w:proofErr w:type="spellStart"/>
-      <w:r>
+        <w:rPr>
+          <w:rFonts w:ascii="Times New Roman" w:hAnsi="Times New Roman" w:cs="Times New Roman"/>
+        </w:rPr>
+        <w:t xml:space="preserve"> </w:t>
+      </w:r>
+      <w:proofErr w:type="spellStart"/>
+      <w:r>
+        <w:rPr>
+          <w:rFonts w:ascii="Times New Roman" w:hAnsi="Times New Roman" w:cs="Times New Roman"/>
+        </w:rPr>
         <w:t>hasil</w:t>
       </w:r>
       <w:proofErr w:type="spellEnd"/>
       <w:r>
-        <w:t xml:space="preserve"> </w:t>
-      </w:r>
-      <w:proofErr w:type="spellStart"/>
-      <w:r>
+        <w:rPr>
+          <w:rFonts w:ascii="Times New Roman" w:hAnsi="Times New Roman" w:cs="Times New Roman"/>
+        </w:rPr>
+        <w:t xml:space="preserve"> </w:t>
+      </w:r>
+      <w:proofErr w:type="spellStart"/>
+      <w:r>
+        <w:rPr>
+          <w:rFonts w:ascii="Times New Roman" w:hAnsi="Times New Roman" w:cs="Times New Roman"/>
+        </w:rPr>
         <w:t>dikembalikan</w:t>
       </w:r>
       <w:proofErr w:type="spellEnd"/>
       <w:r>
-        <w:t xml:space="preserve"> </w:t>
-      </w:r>
-      <w:proofErr w:type="spellStart"/>
-      <w:r>
+        <w:rPr>
+          <w:rFonts w:ascii="Times New Roman" w:hAnsi="Times New Roman" w:cs="Times New Roman"/>
+        </w:rPr>
+        <w:t xml:space="preserve"> </w:t>
+      </w:r>
+      <w:proofErr w:type="spellStart"/>
+      <w:r>
+        <w:rPr>
+          <w:rFonts w:ascii="Times New Roman" w:hAnsi="Times New Roman" w:cs="Times New Roman"/>
+        </w:rPr>
         <w:t>ke</w:t>
       </w:r>
       <w:proofErr w:type="spellEnd"/>
       <w:r>
-        <w:t xml:space="preserve"> </w:t>
-      </w:r>
-      <w:proofErr w:type="spellStart"/>
-      <w:r>
+        <w:rPr>
+          <w:rFonts w:ascii="Times New Roman" w:hAnsi="Times New Roman" w:cs="Times New Roman"/>
+        </w:rPr>
+        <w:t xml:space="preserve"> </w:t>
+      </w:r>
+      <w:proofErr w:type="spellStart"/>
+      <w:r>
+        <w:rPr>
+          <w:rFonts w:ascii="Times New Roman" w:hAnsi="Times New Roman" w:cs="Times New Roman"/>
+        </w:rPr>
         <w:t>pemanggilan</w:t>
       </w:r>
       <w:proofErr w:type="spellEnd"/>
       <w:r>
-        <w:t xml:space="preserve"> </w:t>
-      </w:r>
-      <w:proofErr w:type="spellStart"/>
-      <w:r>
+        <w:rPr>
+          <w:rFonts w:ascii="Times New Roman" w:hAnsi="Times New Roman" w:cs="Times New Roman"/>
+        </w:rPr>
+        <w:t xml:space="preserve"> </w:t>
+      </w:r>
+      <w:proofErr w:type="spellStart"/>
+      <w:r>
+        <w:rPr>
+          <w:rFonts w:ascii="Times New Roman" w:hAnsi="Times New Roman" w:cs="Times New Roman"/>
+        </w:rPr>
         <w:t>sebelumnya</w:t>
       </w:r>
       <w:proofErr w:type="spellEnd"/>
       <w:r>
-        <w:t xml:space="preserve"> </w:t>
-      </w:r>
-      <w:proofErr w:type="spellStart"/>
-      <w:r>
+        <w:rPr>
+          <w:rFonts w:ascii="Times New Roman" w:hAnsi="Times New Roman" w:cs="Times New Roman"/>
+        </w:rPr>
+        <w:t xml:space="preserve"> </w:t>
+      </w:r>
+      <w:proofErr w:type="spellStart"/>
+      <w:r>
+        <w:rPr>
+          <w:rFonts w:ascii="Times New Roman" w:hAnsi="Times New Roman" w:cs="Times New Roman"/>
+        </w:rPr>
         <w:t>dan</w:t>
       </w:r>
       <w:proofErr w:type="spellEnd"/>
       <w:r>
-        <w:t xml:space="preserve"> </w:t>
-      </w:r>
-      <w:proofErr w:type="spellStart"/>
-      <w:r>
+        <w:rPr>
+          <w:rFonts w:ascii="Times New Roman" w:hAnsi="Times New Roman" w:cs="Times New Roman"/>
+        </w:rPr>
+        <w:t xml:space="preserve"> </w:t>
+      </w:r>
+      <w:proofErr w:type="spellStart"/>
+      <w:r>
+        <w:rPr>
+          <w:rFonts w:ascii="Times New Roman" w:hAnsi="Times New Roman" w:cs="Times New Roman"/>
+        </w:rPr>
         <w:t>dihitung</w:t>
       </w:r>
       <w:proofErr w:type="spellEnd"/>
       <w:r>
-        <w:t xml:space="preserve"> </w:t>
-      </w:r>
-      <w:proofErr w:type="spellStart"/>
-      <w:r>
+        <w:rPr>
+          <w:rFonts w:ascii="Times New Roman" w:hAnsi="Times New Roman" w:cs="Times New Roman"/>
+        </w:rPr>
+        <w:t xml:space="preserve"> </w:t>
+      </w:r>
+      <w:proofErr w:type="spellStart"/>
+      <w:r>
+        <w:rPr>
+          <w:rFonts w:ascii="Times New Roman" w:hAnsi="Times New Roman" w:cs="Times New Roman"/>
+        </w:rPr>
         <w:t>secara</w:t>
       </w:r>
       <w:proofErr w:type="spellEnd"/>
       <w:r>
-        <w:t xml:space="preserve"> </w:t>
-      </w:r>
-      <w:proofErr w:type="spellStart"/>
-      <w:r>
+        <w:rPr>
+          <w:rFonts w:ascii="Times New Roman" w:hAnsi="Times New Roman" w:cs="Times New Roman"/>
+        </w:rPr>
+        <w:t xml:space="preserve"> </w:t>
+      </w:r>
+      <w:proofErr w:type="spellStart"/>
+      <w:r>
+        <w:rPr>
+          <w:rFonts w:ascii="Times New Roman" w:hAnsi="Times New Roman" w:cs="Times New Roman"/>
+        </w:rPr>
         <w:t>berurutan</w:t>
       </w:r>
       <w:proofErr w:type="spellEnd"/>
       <w:r>
+        <w:rPr>
+          <w:rFonts w:ascii="Times New Roman" w:hAnsi="Times New Roman" w:cs="Times New Roman"/>
+        </w:rPr>
         <w:t xml:space="preserve">. </w:t>
       </w:r>
       <w:proofErr w:type="spellStart"/>
       <w:r>
+        <w:rPr>
+          <w:rFonts w:ascii="Times New Roman" w:hAnsi="Times New Roman" w:cs="Times New Roman"/>
+        </w:rPr>
         <w:t>Pada</w:t>
       </w:r>
       <w:proofErr w:type="spellEnd"/>
       <w:r>
-        <w:t xml:space="preserve"> </w:t>
-      </w:r>
-      <w:proofErr w:type="spellStart"/>
-      <w:r>
+        <w:rPr>
+          <w:rFonts w:ascii="Times New Roman" w:hAnsi="Times New Roman" w:cs="Times New Roman"/>
+        </w:rPr>
+        <w:t xml:space="preserve"> </w:t>
+      </w:r>
+      <w:proofErr w:type="spellStart"/>
+      <w:r>
+        <w:rPr>
+          <w:rFonts w:ascii="Times New Roman" w:hAnsi="Times New Roman" w:cs="Times New Roman"/>
+        </w:rPr>
         <w:t>akhirnya</w:t>
       </w:r>
       <w:proofErr w:type="spellEnd"/>
       <w:r>
+        <w:rPr>
+          <w:rFonts w:ascii="Times New Roman" w:hAnsi="Times New Roman" w:cs="Times New Roman"/>
+        </w:rPr>
         <w:t xml:space="preserve">, </w:t>
       </w:r>
       <w:proofErr w:type="spellStart"/>
       <w:r>
+        <w:rPr>
+          <w:rFonts w:ascii="Times New Roman" w:hAnsi="Times New Roman" w:cs="Times New Roman"/>
+        </w:rPr>
         <w:t>fungsi</w:t>
       </w:r>
       <w:proofErr w:type="spellEnd"/>
       <w:r>
-        <w:t xml:space="preserve"> </w:t>
-      </w:r>
-      <w:proofErr w:type="spellStart"/>
-      <w:r>
+        <w:rPr>
+          <w:rFonts w:ascii="Times New Roman" w:hAnsi="Times New Roman" w:cs="Times New Roman"/>
+        </w:rPr>
+        <w:t xml:space="preserve"> </w:t>
+      </w:r>
+      <w:proofErr w:type="spellStart"/>
+      <w:r>
+        <w:rPr>
+          <w:rFonts w:ascii="Times New Roman" w:hAnsi="Times New Roman" w:cs="Times New Roman"/>
+        </w:rPr>
         <w:t>hitungLaba</w:t>
       </w:r>
       <w:proofErr w:type="spellEnd"/>
       <w:r>
+        <w:rPr>
+          <w:rFonts w:ascii="Times New Roman" w:hAnsi="Times New Roman" w:cs="Times New Roman"/>
+        </w:rPr>
         <w:t xml:space="preserve"> (100000</w:t>
       </w:r>
       <w:proofErr w:type="gramStart"/>
       <w:r>
+        <w:rPr>
+          <w:rFonts w:ascii="Times New Roman" w:hAnsi="Times New Roman" w:cs="Times New Roman"/>
+        </w:rPr>
         <w:t>,3</w:t>
       </w:r>
       <w:proofErr w:type="gramEnd"/>
       <w:r>
+        <w:rPr>
+          <w:rFonts w:ascii="Times New Roman" w:hAnsi="Times New Roman" w:cs="Times New Roman"/>
+        </w:rPr>
         <w:t xml:space="preserve">) </w:t>
       </w:r>
       <w:proofErr w:type="spellStart"/>
       <w:r>
+        <w:rPr>
+          <w:rFonts w:ascii="Times New Roman" w:hAnsi="Times New Roman" w:cs="Times New Roman"/>
+        </w:rPr>
         <w:t>mengembalikan</w:t>
       </w:r>
       <w:proofErr w:type="spellEnd"/>
       <w:r>
-        <w:t xml:space="preserve"> </w:t>
-      </w:r>
-      <w:proofErr w:type="spellStart"/>
-      <w:r>
+        <w:rPr>
+          <w:rFonts w:ascii="Times New Roman" w:hAnsi="Times New Roman" w:cs="Times New Roman"/>
+        </w:rPr>
+        <w:t xml:space="preserve"> </w:t>
+      </w:r>
+      <w:proofErr w:type="spellStart"/>
+      <w:r>
+        <w:rPr>
+          <w:rFonts w:ascii="Times New Roman" w:hAnsi="Times New Roman" w:cs="Times New Roman"/>
+        </w:rPr>
         <w:t>nilai</w:t>
       </w:r>
       <w:proofErr w:type="spellEnd"/>
       <w:r>
+        <w:rPr>
+          <w:rFonts w:ascii="Times New Roman" w:hAnsi="Times New Roman" w:cs="Times New Roman"/>
+        </w:rPr>
         <w:t xml:space="preserve"> 133100.</w:t>
       </w:r>
     </w:p>
@@ -9497,7 +9752,7 @@
         </w:rPr>
         <w:lastRenderedPageBreak/>
         <w:drawing>
-          <wp:inline distT="0" distB="0" distL="0" distR="0" wp14:anchorId="20D13BE6" wp14:editId="41F24255">
+          <wp:inline distT="0" distB="0" distL="0" distR="0" wp14:anchorId="75C633E1" wp14:editId="4FC1289C">
             <wp:extent cx="3558512" cy="4406900"/>
             <wp:effectExtent l="0" t="0" r="4445" b="0"/>
             <wp:docPr id="15" name="Picture 15"/>
@@ -9545,7 +9800,7 @@
           <w:rFonts w:ascii="Times New Roman" w:hAnsi="Times New Roman" w:cs="Times New Roman"/>
         </w:rPr>
         <w:drawing>
-          <wp:inline distT="0" distB="0" distL="0" distR="0" wp14:anchorId="68459F8F" wp14:editId="52072A8F">
+          <wp:inline distT="0" distB="0" distL="0" distR="0" wp14:anchorId="403FDBD6" wp14:editId="6CE1818C">
             <wp:extent cx="1819529" cy="571580"/>
             <wp:effectExtent l="0" t="0" r="0" b="0"/>
             <wp:docPr id="16" name="Picture 16"/>
@@ -9838,7 +10093,7 @@
         </w:rPr>
         <w:lastRenderedPageBreak/>
         <w:drawing>
-          <wp:inline distT="0" distB="0" distL="0" distR="0" wp14:anchorId="1612F7F1" wp14:editId="586FA4E4">
+          <wp:inline distT="0" distB="0" distL="0" distR="0" wp14:anchorId="2233CBC7" wp14:editId="381D44C5">
             <wp:extent cx="4089400" cy="3351036"/>
             <wp:effectExtent l="0" t="0" r="6350" b="1905"/>
             <wp:docPr id="17" name="Picture 17"/>
@@ -9886,7 +10141,7 @@
           <w:rFonts w:ascii="Times New Roman" w:hAnsi="Times New Roman" w:cs="Times New Roman"/>
         </w:rPr>
         <w:drawing>
-          <wp:inline distT="0" distB="0" distL="0" distR="0" wp14:anchorId="1BB618CB" wp14:editId="7BAE247E">
+          <wp:inline distT="0" distB="0" distL="0" distR="0" wp14:anchorId="55E40B3D" wp14:editId="288FFC8D">
             <wp:extent cx="4089400" cy="550943"/>
             <wp:effectExtent l="0" t="0" r="6350" b="1905"/>
             <wp:docPr id="18" name="Picture 18"/>
@@ -10732,7 +10987,7 @@
           <w:noProof/>
         </w:rPr>
         <w:drawing>
-          <wp:inline distT="0" distB="0" distL="0" distR="0" wp14:anchorId="7A005801" wp14:editId="7A3D0C34">
+          <wp:inline distT="0" distB="0" distL="0" distR="0" wp14:anchorId="36D87B73" wp14:editId="2A04B688">
             <wp:extent cx="4673600" cy="2669343"/>
             <wp:effectExtent l="0" t="0" r="0" b="0"/>
             <wp:docPr id="2" name="Picture 2"/>
@@ -10781,7 +11036,7 @@
           <w:noProof/>
         </w:rPr>
         <w:drawing>
-          <wp:inline distT="0" distB="0" distL="0" distR="0" wp14:anchorId="130A322F" wp14:editId="09340254">
+          <wp:inline distT="0" distB="0" distL="0" distR="0" wp14:anchorId="11DB4B63" wp14:editId="24E7CF7C">
             <wp:extent cx="4673600" cy="500814"/>
             <wp:effectExtent l="0" t="0" r="0" b="0"/>
             <wp:docPr id="3" name="Picture 3"/>
@@ -10854,7 +11109,7 @@
           <w:rFonts w:ascii="Times New Roman" w:hAnsi="Times New Roman" w:cs="Times New Roman"/>
         </w:rPr>
         <w:drawing>
-          <wp:inline distT="0" distB="0" distL="0" distR="0" wp14:anchorId="2D7E43A4" wp14:editId="7223F28D">
+          <wp:inline distT="0" distB="0" distL="0" distR="0" wp14:anchorId="6C0F9C90" wp14:editId="2DF63C52">
             <wp:extent cx="4692650" cy="1810380"/>
             <wp:effectExtent l="0" t="0" r="0" b="0"/>
             <wp:docPr id="19" name="Picture 19"/>
@@ -10903,7 +11158,7 @@
           <w:rFonts w:ascii="Times New Roman" w:hAnsi="Times New Roman" w:cs="Times New Roman"/>
         </w:rPr>
         <w:drawing>
-          <wp:inline distT="0" distB="0" distL="0" distR="0" wp14:anchorId="740619BE" wp14:editId="29168250">
+          <wp:inline distT="0" distB="0" distL="0" distR="0" wp14:anchorId="17E07CF6" wp14:editId="1A269BB9">
             <wp:extent cx="4420217" cy="342948"/>
             <wp:effectExtent l="0" t="0" r="0" b="0"/>
             <wp:docPr id="20" name="Picture 20"/>
